--- a/框架/wordpress/wordpress主题开发.docx
+++ b/框架/wordpress/wordpress主题开发.docx
@@ -2496,6 +2496,7 @@
     <w:p>
       <w:pPr>
         <w:numPr>
+          <w:ilvl w:val="0"/>
           <w:numId w:val="0"/>
         </w:numPr>
         <w:rPr>
@@ -2514,12 +2515,11 @@
         </w:rPr>
         <w:t>WP_Query()、query_posts() 可修改主循环</w:t>
       </w:r>
-      <w:bookmarkStart w:id="0" w:name="_GoBack"/>
-      <w:bookmarkEnd w:id="0"/>
     </w:p>
     <w:p>
       <w:pPr>
         <w:numPr>
+          <w:ilvl w:val="0"/>
           <w:numId w:val="0"/>
         </w:numPr>
         <w:rPr>
@@ -12833,18 +12833,45 @@
     </w:p>
     <w:p>
       <w:pPr>
+        <w:pStyle w:val="3"/>
         <w:numPr>
-          <w:ilvl w:val="0"/>
+          <w:numId w:val="0"/>
+        </w:numPr>
+        <w:bidi w:val="0"/>
+        <w:ind w:leftChars="0"/>
+        <w:rPr>
+          <w:rFonts w:hint="eastAsia"/>
+          <w:lang w:val="en-US" w:eastAsia="zh-CN"/>
+        </w:rPr>
+      </w:pPr>
+      <w:r>
+        <w:rPr>
+          <w:rFonts w:hint="eastAsia"/>
+          <w:lang w:val="en-US" w:eastAsia="zh-CN"/>
+        </w:rPr>
+        <w:t>5、设置顶部菜单栏的显示</w:t>
+      </w:r>
+    </w:p>
+    <w:p>
+      <w:pPr>
+        <w:numPr>
           <w:numId w:val="0"/>
         </w:numPr>
         <w:ind w:leftChars="0"/>
         <w:rPr>
           <w:rFonts w:hint="default"/>
-          <w:b/>
-          <w:bCs/>
-          <w:lang w:val="en-US" w:eastAsia="zh-CN"/>
-        </w:rPr>
-      </w:pPr>
+          <w:lang w:val="en-US" w:eastAsia="zh-CN"/>
+        </w:rPr>
+      </w:pPr>
+      <w:r>
+        <w:rPr>
+          <w:rFonts w:hint="eastAsia"/>
+          <w:lang w:val="en-US" w:eastAsia="zh-CN"/>
+        </w:rPr>
+        <w:t>用户-&gt;我的个人资料-&gt;工具栏</w:t>
+      </w:r>
+      <w:bookmarkStart w:id="0" w:name="_GoBack"/>
+      <w:bookmarkEnd w:id="0"/>
     </w:p>
     <w:p>
       <w:pPr>
